--- a/Modeling/01_Housing/Modeling Assignment_1.docx
+++ b/Modeling/01_Housing/Modeling Assignment_1.docx
@@ -1,6 +1,6 @@
 
 <file path=word/document.xml><?xml version="1.0" encoding="utf-8"?>
-<w:document xmlns:wpc="http://schemas.microsoft.com/office/word/2010/wordprocessingCanvas" xmlns:cx="http://schemas.microsoft.com/office/drawing/2014/chartex" xmlns:cx1="http://schemas.microsoft.com/office/drawing/2015/9/8/chartex" xmlns:mc="http://schemas.openxmlformats.org/markup-compatibility/2006" xmlns:o="urn:schemas-microsoft-com:office:office" xmlns:r="http://schemas.openxmlformats.org/officeDocument/2006/relationships" xmlns:m="http://schemas.openxmlformats.org/officeDocument/2006/math" xmlns:v="urn:schemas-microsoft-com:vml" xmlns:wp14="http://schemas.microsoft.com/office/word/2010/wordprocessingDrawing" xmlns:wp="http://schemas.openxmlformats.org/drawingml/2006/wordprocessingDrawing" xmlns:w10="urn:schemas-microsoft-com:office:word" xmlns:w="http://schemas.openxmlformats.org/wordprocessingml/2006/main" xmlns:w14="http://schemas.microsoft.com/office/word/2010/wordml" xmlns:w15="http://schemas.microsoft.com/office/word/2012/wordml" xmlns:w16se="http://schemas.microsoft.com/office/word/2015/wordml/symex" xmlns:wpg="http://schemas.microsoft.com/office/word/2010/wordprocessingGroup" xmlns:wpi="http://schemas.microsoft.com/office/word/2010/wordprocessingInk" xmlns:wne="http://schemas.microsoft.com/office/word/2006/wordml" xmlns:wps="http://schemas.microsoft.com/office/word/2010/wordprocessingShape" mc:Ignorable="w14 w15 w16se wp14">
+<w:document xmlns:wpc="http://schemas.microsoft.com/office/word/2010/wordprocessingCanvas" xmlns:cx="http://schemas.microsoft.com/office/drawing/2014/chartex" xmlns:cx1="http://schemas.microsoft.com/office/drawing/2015/9/8/chartex" xmlns:cx2="http://schemas.microsoft.com/office/drawing/2015/10/21/chartex" xmlns:cx3="http://schemas.microsoft.com/office/drawing/2016/5/9/chartex" xmlns:cx4="http://schemas.microsoft.com/office/drawing/2016/5/10/chartex" xmlns:cx5="http://schemas.microsoft.com/office/drawing/2016/5/11/chartex" xmlns:cx6="http://schemas.microsoft.com/office/drawing/2016/5/12/chartex" xmlns:cx7="http://schemas.microsoft.com/office/drawing/2016/5/13/chartex" xmlns:cx8="http://schemas.microsoft.com/office/drawing/2016/5/14/chartex" xmlns:mc="http://schemas.openxmlformats.org/markup-compatibility/2006" xmlns:aink="http://schemas.microsoft.com/office/drawing/2016/ink" xmlns:am3d="http://schemas.microsoft.com/office/drawing/2017/model3d" xmlns:o="urn:schemas-microsoft-com:office:office" xmlns:r="http://schemas.openxmlformats.org/officeDocument/2006/relationships" xmlns:m="http://schemas.openxmlformats.org/officeDocument/2006/math" xmlns:v="urn:schemas-microsoft-com:vml" xmlns:wp14="http://schemas.microsoft.com/office/word/2010/wordprocessingDrawing" xmlns:wp="http://schemas.openxmlformats.org/drawingml/2006/wordprocessingDrawing" xmlns:w10="urn:schemas-microsoft-com:office:word" xmlns:w="http://schemas.openxmlformats.org/wordprocessingml/2006/main" xmlns:w14="http://schemas.microsoft.com/office/word/2010/wordml" xmlns:w15="http://schemas.microsoft.com/office/word/2012/wordml" xmlns:w16cid="http://schemas.microsoft.com/office/word/2016/wordml/cid" xmlns:w16se="http://schemas.microsoft.com/office/word/2015/wordml/symex" xmlns:wpg="http://schemas.microsoft.com/office/word/2010/wordprocessingGroup" xmlns:wpi="http://schemas.microsoft.com/office/word/2010/wordprocessingInk" xmlns:wne="http://schemas.microsoft.com/office/word/2006/wordml" xmlns:wps="http://schemas.microsoft.com/office/word/2010/wordprocessingShape" mc:Ignorable="w14 w15 w16se w16cid wp14">
   <w:body>
     <w:p>
       <w:pPr>
@@ -11,7 +11,7 @@
           <w:noProof/>
         </w:rPr>
         <w:drawing>
-          <wp:inline distT="0" distB="0" distL="0" distR="0" wp14:anchorId="45A858B1" wp14:editId="665F5C2F">
+          <wp:inline distT="0" distB="0" distL="0" distR="0" wp14:anchorId="6D003C28" wp14:editId="3D10AB0A">
             <wp:extent cx="4105275" cy="1133475"/>
             <wp:effectExtent l="0" t="0" r="9525" b="9525"/>
             <wp:docPr id="1" name="Picture 1"/>
@@ -144,8 +144,6 @@
               </w:rPr>
               <w:t xml:space="preserve">EDA - </w:t>
             </w:r>
-            <w:bookmarkStart w:id="0" w:name="_GoBack"/>
-            <w:bookmarkEnd w:id="0"/>
             <w:r>
               <w:rPr>
                 <w:color w:val="FFFFFF" w:themeColor="background1"/>
@@ -277,7 +275,15 @@
         <w:t xml:space="preserve">  Perform each of these steps using the guidance provided for each step.</w:t>
       </w:r>
       <w:r>
-        <w:t xml:space="preserve">  As you read this assignment and perform these tasks, note that not everything that we do in this assignment will translate directly to a section in our assignment report.  However, much of what we learn about our data will show up indirectly in our report, such as comments in the Introduction.  In this assignment we have to take a more mature view of statistical analysis.  We must perform the necessary data obligations that are part of every data analysis project, and then we must pick and choose what is important for discussion, which is also part of every data analysis project.</w:t>
+        <w:t xml:space="preserve">  As you read this assignment and perform these tasks, note that not everything that we do in this assignment will translate directly to a section in our assignment report.  However, much of what we learn about our data will show up indirectly in our report, such as comments in the Introduction.  In this assignment we </w:t>
+      </w:r>
+      <w:proofErr w:type="gramStart"/>
+      <w:r>
+        <w:t>have to</w:t>
+      </w:r>
+      <w:proofErr w:type="gramEnd"/>
+      <w:r>
+        <w:t xml:space="preserve"> take a more mature view of statistical analysis.  We must perform the necessary data obligations that are part of every data analysis project, and then we must pick and choose what is important for discussion, which is also part of every data analysis project.</w:t>
       </w:r>
     </w:p>
     <w:p>
@@ -361,7 +367,23 @@
         <w:t>- What kinds of problems can we properly address given the data that we have?</w:t>
       </w:r>
       <w:r>
-        <w:t xml:space="preserve">  In particular if we were to build a regression model with the variable SalePrice as the response variable, what types of properties would we be valuing?  Do we need to be careful about what we are doing here?</w:t>
+        <w:t xml:space="preserve">  </w:t>
+      </w:r>
+      <w:proofErr w:type="gramStart"/>
+      <w:r>
+        <w:t>In particular if</w:t>
+      </w:r>
+      <w:proofErr w:type="gramEnd"/>
+      <w:r>
+        <w:t xml:space="preserve"> we were to build a regression model with the variable </w:t>
+      </w:r>
+      <w:proofErr w:type="spellStart"/>
+      <w:r>
+        <w:t>SalePrice</w:t>
+      </w:r>
+      <w:proofErr w:type="spellEnd"/>
+      <w:r>
+        <w:t xml:space="preserve"> as the response variable, what types of properties would we be valuing?  Do we need to be careful about what we are doing here?</w:t>
       </w:r>
     </w:p>
     <w:p>
@@ -381,7 +403,15 @@
       </w:pPr>
       <w:r>
         <w:lastRenderedPageBreak/>
-        <w:t>- When building statistical models we have to define the population of interest, and then</w:t>
+        <w:t xml:space="preserve">- When building statistical </w:t>
+      </w:r>
+      <w:proofErr w:type="gramStart"/>
+      <w:r>
+        <w:t>models</w:t>
+      </w:r>
+      <w:proofErr w:type="gramEnd"/>
+      <w:r>
+        <w:t xml:space="preserve"> we have to define the population of interest, and then</w:t>
       </w:r>
       <w:r>
         <w:t xml:space="preserve"> sample from THAT population.  </w:t>
@@ -413,7 +443,39 @@
         <w:t>ur statistical problem.  Hint: W</w:t>
       </w:r>
       <w:r>
-        <w:t>e are building regression models for the response variable SalePrice.  Are all properties the same?  Would we want to include an apartment building in the same sample as a single family residence?  Would we want to include a warehouse or a shopping center in the same sample as a single family residence?  Would we want to include condominiums in the same sample as a single family residence?</w:t>
+        <w:t xml:space="preserve">e are building regression models for the response variable </w:t>
+      </w:r>
+      <w:proofErr w:type="spellStart"/>
+      <w:r>
+        <w:t>SalePrice</w:t>
+      </w:r>
+      <w:proofErr w:type="spellEnd"/>
+      <w:r>
+        <w:t xml:space="preserve">.  Are all properties the same?  Would we want to include an apartment building in the same sample as a </w:t>
+      </w:r>
+      <w:proofErr w:type="gramStart"/>
+      <w:r>
+        <w:t>single family</w:t>
+      </w:r>
+      <w:proofErr w:type="gramEnd"/>
+      <w:r>
+        <w:t xml:space="preserve"> residence?  Would we want to include a warehouse or a shopping center in the same sample as a </w:t>
+      </w:r>
+      <w:proofErr w:type="gramStart"/>
+      <w:r>
+        <w:t>single family</w:t>
+      </w:r>
+      <w:proofErr w:type="gramEnd"/>
+      <w:r>
+        <w:t xml:space="preserve"> residence?  Would we want to include condominiums in the same sample as a </w:t>
+      </w:r>
+      <w:proofErr w:type="gramStart"/>
+      <w:r>
+        <w:t>single family</w:t>
+      </w:r>
+      <w:proofErr w:type="gramEnd"/>
+      <w:r>
+        <w:t xml:space="preserve"> residence?</w:t>
       </w:r>
     </w:p>
     <w:p>
@@ -504,7 +566,15 @@
         <w:t xml:space="preserve">be zero or negative.  </w:t>
       </w:r>
       <w:r>
-        <w:t>Observations with a zero or negative sales price should logically be considered to be errors.</w:t>
+        <w:t xml:space="preserve">Observations with a zero or negative sales price should logically </w:t>
+      </w:r>
+      <w:proofErr w:type="gramStart"/>
+      <w:r>
+        <w:t>be considered to be</w:t>
+      </w:r>
+      <w:proofErr w:type="gramEnd"/>
+      <w:r>
+        <w:t xml:space="preserve"> errors.</w:t>
       </w:r>
     </w:p>
     <w:p>
@@ -525,7 +595,15 @@
         <w:t xml:space="preserve">ical' home price for the area.  </w:t>
       </w:r>
       <w:r>
-        <w:t>If million dollar homes were normal data points, then we would have many conforming data points.</w:t>
+        <w:t xml:space="preserve">If </w:t>
+      </w:r>
+      <w:proofErr w:type="gramStart"/>
+      <w:r>
+        <w:t>million dollar</w:t>
+      </w:r>
+      <w:proofErr w:type="gramEnd"/>
+      <w:r>
+        <w:t xml:space="preserve"> homes were normal data points, then we would have many conforming data points.</w:t>
       </w:r>
     </w:p>
     <w:p>
@@ -536,7 +614,36 @@
         <w:t xml:space="preserve">- Consider the use of </w:t>
       </w:r>
       <w:r>
-        <w:t xml:space="preserve">R functions table(), summary(), quantile(), mean(), sd().  Also consider the use of lapply() to vectorize R computations across an R data frame when </w:t>
+        <w:t xml:space="preserve">R functions </w:t>
+      </w:r>
+      <w:proofErr w:type="gramStart"/>
+      <w:r>
+        <w:t>table(</w:t>
+      </w:r>
+      <w:proofErr w:type="gramEnd"/>
+      <w:r>
+        <w:t xml:space="preserve">), summary(), quantile(), mean(), </w:t>
+      </w:r>
+      <w:proofErr w:type="spellStart"/>
+      <w:r>
+        <w:t>sd</w:t>
+      </w:r>
+      <w:proofErr w:type="spellEnd"/>
+      <w:r>
+        <w:t xml:space="preserve">().  Also consider the use of </w:t>
+      </w:r>
+      <w:proofErr w:type="spellStart"/>
+      <w:proofErr w:type="gramStart"/>
+      <w:r>
+        <w:t>lapply</w:t>
+      </w:r>
+      <w:proofErr w:type="spellEnd"/>
+      <w:r>
+        <w:t>(</w:t>
+      </w:r>
+      <w:proofErr w:type="gramEnd"/>
+      <w:r>
+        <w:t xml:space="preserve">) to vectorize R computations across an R data frame when </w:t>
       </w:r>
       <w:r>
         <w:t xml:space="preserve">forming your data </w:t>
@@ -621,6 +728,8 @@
       <w:r>
         <w:t xml:space="preserve"> to produce relevant graphics when appropriate.</w:t>
       </w:r>
+      <w:bookmarkStart w:id="0" w:name="_GoBack"/>
+      <w:bookmarkEnd w:id="0"/>
     </w:p>
     <w:p>
       <w:pPr>
@@ -647,7 +756,15 @@
     <w:p/>
     <w:p>
       <w:r>
-        <w:t xml:space="preserve">After we have performed the necessary prerequisite data work, we can then begin the modeling process.  Every modeling process begins with an initial exploratory data analysis that is oriented </w:t>
+        <w:t xml:space="preserve">After we have performed the </w:t>
+      </w:r>
+      <w:proofErr w:type="gramStart"/>
+      <w:r>
+        <w:t>necessary prerequisite</w:t>
+      </w:r>
+      <w:proofErr w:type="gramEnd"/>
+      <w:r>
+        <w:t xml:space="preserve"> data work, we can then begin the modeling process.  Every modeling process begins with an initial exploratory data analysis that is oriented </w:t>
       </w:r>
       <w:r>
         <w:t>for the problem at hand.  Different statistical models require different types of exploratory analysis.  In this assignment we will be developing an exploratory data analysis for a regression problem with a continuous response variable.</w:t>
@@ -669,10 +786,36 @@
         <w:t>- What is the response variable in this problem?</w:t>
       </w:r>
       <w:r>
-        <w:t xml:space="preserve">  In addition to the raw response variable should we consider a transformation of the response variable?</w:t>
-      </w:r>
-      <w:r>
-        <w:t xml:space="preserve">  Consider SalePrice and log(SalePrice).</w:t>
+        <w:t xml:space="preserve">  In addition to the raw response variable should we consider a transformation of the response </w:t>
+      </w:r>
+      <w:proofErr w:type="gramStart"/>
+      <w:r>
+        <w:t>variable?</w:t>
+      </w:r>
+      <w:proofErr w:type="gramEnd"/>
+      <w:r>
+        <w:t xml:space="preserve">  Consider </w:t>
+      </w:r>
+      <w:proofErr w:type="spellStart"/>
+      <w:r>
+        <w:t>SalePrice</w:t>
+      </w:r>
+      <w:proofErr w:type="spellEnd"/>
+      <w:r>
+        <w:t xml:space="preserve"> and </w:t>
+      </w:r>
+      <w:proofErr w:type="gramStart"/>
+      <w:r>
+        <w:t>log(</w:t>
+      </w:r>
+      <w:proofErr w:type="spellStart"/>
+      <w:proofErr w:type="gramEnd"/>
+      <w:r>
+        <w:t>SalePrice</w:t>
+      </w:r>
+      <w:proofErr w:type="spellEnd"/>
+      <w:r>
+        <w:t>).</w:t>
       </w:r>
     </w:p>
     <w:p>
@@ -712,7 +855,48 @@
           <w:b/>
           <w:color w:val="0070C0"/>
         </w:rPr>
-        <w:t xml:space="preserve"> and explore their relationship with SalePrice and log(SalePrice)</w:t>
+        <w:t xml:space="preserve"> and explore their relationship with </w:t>
+      </w:r>
+      <w:proofErr w:type="spellStart"/>
+      <w:r>
+        <w:rPr>
+          <w:b/>
+          <w:color w:val="0070C0"/>
+        </w:rPr>
+        <w:t>SalePrice</w:t>
+      </w:r>
+      <w:proofErr w:type="spellEnd"/>
+      <w:r>
+        <w:rPr>
+          <w:b/>
+          <w:color w:val="0070C0"/>
+        </w:rPr>
+        <w:t xml:space="preserve"> and </w:t>
+      </w:r>
+      <w:proofErr w:type="gramStart"/>
+      <w:r>
+        <w:rPr>
+          <w:b/>
+          <w:color w:val="0070C0"/>
+        </w:rPr>
+        <w:t>log(</w:t>
+      </w:r>
+      <w:proofErr w:type="spellStart"/>
+      <w:proofErr w:type="gramEnd"/>
+      <w:r>
+        <w:rPr>
+          <w:b/>
+          <w:color w:val="0070C0"/>
+        </w:rPr>
+        <w:t>SalePrice</w:t>
+      </w:r>
+      <w:proofErr w:type="spellEnd"/>
+      <w:r>
+        <w:rPr>
+          <w:b/>
+          <w:color w:val="0070C0"/>
+        </w:rPr>
+        <w:t>)</w:t>
       </w:r>
       <w:r>
         <w:rPr>
@@ -880,7 +1064,15 @@
         <w:t xml:space="preserve">All assignment reports should conform to the standards and style of the report template provided to you.  </w:t>
       </w:r>
       <w:r>
-        <w:t>Results should be presented and discussed in an organized manner with the discussion in close proximity of the results.  The report should not contain unnec</w:t>
+        <w:t xml:space="preserve">Results should be presented and discussed in an organized manner with the discussion in </w:t>
+      </w:r>
+      <w:proofErr w:type="gramStart"/>
+      <w:r>
+        <w:t>close proximity</w:t>
+      </w:r>
+      <w:proofErr w:type="gramEnd"/>
+      <w:r>
+        <w:t xml:space="preserve"> of the results.  The report should not contain unnec</w:t>
       </w:r>
       <w:r>
         <w:t>essary results or information.  T</w:t>
@@ -1008,7 +1200,7 @@
 </file>
 
 <file path=word/endnotes.xml><?xml version="1.0" encoding="utf-8"?>
-<w:endnotes xmlns:wpc="http://schemas.microsoft.com/office/word/2010/wordprocessingCanvas" xmlns:cx="http://schemas.microsoft.com/office/drawing/2014/chartex" xmlns:cx1="http://schemas.microsoft.com/office/drawing/2015/9/8/chartex" xmlns:mc="http://schemas.openxmlformats.org/markup-compatibility/2006" xmlns:o="urn:schemas-microsoft-com:office:office" xmlns:r="http://schemas.openxmlformats.org/officeDocument/2006/relationships" xmlns:m="http://schemas.openxmlformats.org/officeDocument/2006/math" xmlns:v="urn:schemas-microsoft-com:vml" xmlns:wp14="http://schemas.microsoft.com/office/word/2010/wordprocessingDrawing" xmlns:wp="http://schemas.openxmlformats.org/drawingml/2006/wordprocessingDrawing" xmlns:w10="urn:schemas-microsoft-com:office:word" xmlns:w="http://schemas.openxmlformats.org/wordprocessingml/2006/main" xmlns:w14="http://schemas.microsoft.com/office/word/2010/wordml" xmlns:w15="http://schemas.microsoft.com/office/word/2012/wordml" xmlns:w16se="http://schemas.microsoft.com/office/word/2015/wordml/symex" xmlns:wpg="http://schemas.microsoft.com/office/word/2010/wordprocessingGroup" xmlns:wpi="http://schemas.microsoft.com/office/word/2010/wordprocessingInk" xmlns:wne="http://schemas.microsoft.com/office/word/2006/wordml" xmlns:wps="http://schemas.microsoft.com/office/word/2010/wordprocessingShape" mc:Ignorable="w14 w15 w16se wp14">
+<w:endnotes xmlns:wpc="http://schemas.microsoft.com/office/word/2010/wordprocessingCanvas" xmlns:cx="http://schemas.microsoft.com/office/drawing/2014/chartex" xmlns:cx1="http://schemas.microsoft.com/office/drawing/2015/9/8/chartex" xmlns:cx2="http://schemas.microsoft.com/office/drawing/2015/10/21/chartex" xmlns:cx3="http://schemas.microsoft.com/office/drawing/2016/5/9/chartex" xmlns:cx4="http://schemas.microsoft.com/office/drawing/2016/5/10/chartex" xmlns:cx5="http://schemas.microsoft.com/office/drawing/2016/5/11/chartex" xmlns:cx6="http://schemas.microsoft.com/office/drawing/2016/5/12/chartex" xmlns:cx7="http://schemas.microsoft.com/office/drawing/2016/5/13/chartex" xmlns:cx8="http://schemas.microsoft.com/office/drawing/2016/5/14/chartex" xmlns:mc="http://schemas.openxmlformats.org/markup-compatibility/2006" xmlns:aink="http://schemas.microsoft.com/office/drawing/2016/ink" xmlns:am3d="http://schemas.microsoft.com/office/drawing/2017/model3d" xmlns:o="urn:schemas-microsoft-com:office:office" xmlns:r="http://schemas.openxmlformats.org/officeDocument/2006/relationships" xmlns:m="http://schemas.openxmlformats.org/officeDocument/2006/math" xmlns:v="urn:schemas-microsoft-com:vml" xmlns:wp14="http://schemas.microsoft.com/office/word/2010/wordprocessingDrawing" xmlns:wp="http://schemas.openxmlformats.org/drawingml/2006/wordprocessingDrawing" xmlns:w10="urn:schemas-microsoft-com:office:word" xmlns:w="http://schemas.openxmlformats.org/wordprocessingml/2006/main" xmlns:w14="http://schemas.microsoft.com/office/word/2010/wordml" xmlns:w15="http://schemas.microsoft.com/office/word/2012/wordml" xmlns:w16cid="http://schemas.microsoft.com/office/word/2016/wordml/cid" xmlns:w16se="http://schemas.microsoft.com/office/word/2015/wordml/symex" xmlns:wpg="http://schemas.microsoft.com/office/word/2010/wordprocessingGroup" xmlns:wpi="http://schemas.microsoft.com/office/word/2010/wordprocessingInk" xmlns:wne="http://schemas.microsoft.com/office/word/2006/wordml" xmlns:wps="http://schemas.microsoft.com/office/word/2010/wordprocessingShape" mc:Ignorable="w14 w15 w16se w16cid wp14">
   <w:endnote w:type="separator" w:id="-1">
     <w:p>
       <w:pPr>
@@ -1033,7 +1225,7 @@
 </file>
 
 <file path=word/footer1.xml><?xml version="1.0" encoding="utf-8"?>
-<w:ftr xmlns:wpc="http://schemas.microsoft.com/office/word/2010/wordprocessingCanvas" xmlns:cx="http://schemas.microsoft.com/office/drawing/2014/chartex" xmlns:cx1="http://schemas.microsoft.com/office/drawing/2015/9/8/chartex" xmlns:mc="http://schemas.openxmlformats.org/markup-compatibility/2006" xmlns:o="urn:schemas-microsoft-com:office:office" xmlns:r="http://schemas.openxmlformats.org/officeDocument/2006/relationships" xmlns:m="http://schemas.openxmlformats.org/officeDocument/2006/math" xmlns:v="urn:schemas-microsoft-com:vml" xmlns:wp14="http://schemas.microsoft.com/office/word/2010/wordprocessingDrawing" xmlns:wp="http://schemas.openxmlformats.org/drawingml/2006/wordprocessingDrawing" xmlns:w10="urn:schemas-microsoft-com:office:word" xmlns:w="http://schemas.openxmlformats.org/wordprocessingml/2006/main" xmlns:w14="http://schemas.microsoft.com/office/word/2010/wordml" xmlns:w15="http://schemas.microsoft.com/office/word/2012/wordml" xmlns:w16se="http://schemas.microsoft.com/office/word/2015/wordml/symex" xmlns:wpg="http://schemas.microsoft.com/office/word/2010/wordprocessingGroup" xmlns:wpi="http://schemas.microsoft.com/office/word/2010/wordprocessingInk" xmlns:wne="http://schemas.microsoft.com/office/word/2006/wordml" xmlns:wps="http://schemas.microsoft.com/office/word/2010/wordprocessingShape" mc:Ignorable="w14 w15 w16se wp14">
+<w:ftr xmlns:wpc="http://schemas.microsoft.com/office/word/2010/wordprocessingCanvas" xmlns:cx="http://schemas.microsoft.com/office/drawing/2014/chartex" xmlns:cx1="http://schemas.microsoft.com/office/drawing/2015/9/8/chartex" xmlns:cx2="http://schemas.microsoft.com/office/drawing/2015/10/21/chartex" xmlns:cx3="http://schemas.microsoft.com/office/drawing/2016/5/9/chartex" xmlns:cx4="http://schemas.microsoft.com/office/drawing/2016/5/10/chartex" xmlns:cx5="http://schemas.microsoft.com/office/drawing/2016/5/11/chartex" xmlns:cx6="http://schemas.microsoft.com/office/drawing/2016/5/12/chartex" xmlns:cx7="http://schemas.microsoft.com/office/drawing/2016/5/13/chartex" xmlns:cx8="http://schemas.microsoft.com/office/drawing/2016/5/14/chartex" xmlns:mc="http://schemas.openxmlformats.org/markup-compatibility/2006" xmlns:aink="http://schemas.microsoft.com/office/drawing/2016/ink" xmlns:am3d="http://schemas.microsoft.com/office/drawing/2017/model3d" xmlns:o="urn:schemas-microsoft-com:office:office" xmlns:r="http://schemas.openxmlformats.org/officeDocument/2006/relationships" xmlns:m="http://schemas.openxmlformats.org/officeDocument/2006/math" xmlns:v="urn:schemas-microsoft-com:vml" xmlns:wp14="http://schemas.microsoft.com/office/word/2010/wordprocessingDrawing" xmlns:wp="http://schemas.openxmlformats.org/drawingml/2006/wordprocessingDrawing" xmlns:w10="urn:schemas-microsoft-com:office:word" xmlns:w="http://schemas.openxmlformats.org/wordprocessingml/2006/main" xmlns:w14="http://schemas.microsoft.com/office/word/2010/wordml" xmlns:w15="http://schemas.microsoft.com/office/word/2012/wordml" xmlns:w16cid="http://schemas.microsoft.com/office/word/2016/wordml/cid" xmlns:w16se="http://schemas.microsoft.com/office/word/2015/wordml/symex" xmlns:wpg="http://schemas.microsoft.com/office/word/2010/wordprocessingGroup" xmlns:wpi="http://schemas.microsoft.com/office/word/2010/wordprocessingInk" xmlns:wne="http://schemas.microsoft.com/office/word/2006/wordml" xmlns:wps="http://schemas.microsoft.com/office/word/2010/wordprocessingShape" mc:Ignorable="w14 w15 w16se w16cid wp14">
   <w:sdt>
     <w:sdtPr>
       <w:id w:val="986286666"/>
@@ -1086,7 +1278,7 @@
 </file>
 
 <file path=word/footnotes.xml><?xml version="1.0" encoding="utf-8"?>
-<w:footnotes xmlns:wpc="http://schemas.microsoft.com/office/word/2010/wordprocessingCanvas" xmlns:cx="http://schemas.microsoft.com/office/drawing/2014/chartex" xmlns:cx1="http://schemas.microsoft.com/office/drawing/2015/9/8/chartex" xmlns:mc="http://schemas.openxmlformats.org/markup-compatibility/2006" xmlns:o="urn:schemas-microsoft-com:office:office" xmlns:r="http://schemas.openxmlformats.org/officeDocument/2006/relationships" xmlns:m="http://schemas.openxmlformats.org/officeDocument/2006/math" xmlns:v="urn:schemas-microsoft-com:vml" xmlns:wp14="http://schemas.microsoft.com/office/word/2010/wordprocessingDrawing" xmlns:wp="http://schemas.openxmlformats.org/drawingml/2006/wordprocessingDrawing" xmlns:w10="urn:schemas-microsoft-com:office:word" xmlns:w="http://schemas.openxmlformats.org/wordprocessingml/2006/main" xmlns:w14="http://schemas.microsoft.com/office/word/2010/wordml" xmlns:w15="http://schemas.microsoft.com/office/word/2012/wordml" xmlns:w16se="http://schemas.microsoft.com/office/word/2015/wordml/symex" xmlns:wpg="http://schemas.microsoft.com/office/word/2010/wordprocessingGroup" xmlns:wpi="http://schemas.microsoft.com/office/word/2010/wordprocessingInk" xmlns:wne="http://schemas.microsoft.com/office/word/2006/wordml" xmlns:wps="http://schemas.microsoft.com/office/word/2010/wordprocessingShape" mc:Ignorable="w14 w15 w16se wp14">
+<w:footnotes xmlns:wpc="http://schemas.microsoft.com/office/word/2010/wordprocessingCanvas" xmlns:cx="http://schemas.microsoft.com/office/drawing/2014/chartex" xmlns:cx1="http://schemas.microsoft.com/office/drawing/2015/9/8/chartex" xmlns:cx2="http://schemas.microsoft.com/office/drawing/2015/10/21/chartex" xmlns:cx3="http://schemas.microsoft.com/office/drawing/2016/5/9/chartex" xmlns:cx4="http://schemas.microsoft.com/office/drawing/2016/5/10/chartex" xmlns:cx5="http://schemas.microsoft.com/office/drawing/2016/5/11/chartex" xmlns:cx6="http://schemas.microsoft.com/office/drawing/2016/5/12/chartex" xmlns:cx7="http://schemas.microsoft.com/office/drawing/2016/5/13/chartex" xmlns:cx8="http://schemas.microsoft.com/office/drawing/2016/5/14/chartex" xmlns:mc="http://schemas.openxmlformats.org/markup-compatibility/2006" xmlns:aink="http://schemas.microsoft.com/office/drawing/2016/ink" xmlns:am3d="http://schemas.microsoft.com/office/drawing/2017/model3d" xmlns:o="urn:schemas-microsoft-com:office:office" xmlns:r="http://schemas.openxmlformats.org/officeDocument/2006/relationships" xmlns:m="http://schemas.openxmlformats.org/officeDocument/2006/math" xmlns:v="urn:schemas-microsoft-com:vml" xmlns:wp14="http://schemas.microsoft.com/office/word/2010/wordprocessingDrawing" xmlns:wp="http://schemas.openxmlformats.org/drawingml/2006/wordprocessingDrawing" xmlns:w10="urn:schemas-microsoft-com:office:word" xmlns:w="http://schemas.openxmlformats.org/wordprocessingml/2006/main" xmlns:w14="http://schemas.microsoft.com/office/word/2010/wordml" xmlns:w15="http://schemas.microsoft.com/office/word/2012/wordml" xmlns:w16cid="http://schemas.microsoft.com/office/word/2016/wordml/cid" xmlns:w16se="http://schemas.microsoft.com/office/word/2015/wordml/symex" xmlns:wpg="http://schemas.microsoft.com/office/word/2010/wordprocessingGroup" xmlns:wpi="http://schemas.microsoft.com/office/word/2010/wordprocessingInk" xmlns:wne="http://schemas.microsoft.com/office/word/2006/wordml" xmlns:wps="http://schemas.microsoft.com/office/word/2010/wordprocessingShape" mc:Ignorable="w14 w15 w16se w16cid wp14">
   <w:footnote w:type="separator" w:id="-1">
     <w:p>
       <w:pPr>
@@ -1111,7 +1303,7 @@
 </file>
 
 <file path=word/numbering.xml><?xml version="1.0" encoding="utf-8"?>
-<w:numbering xmlns:wpc="http://schemas.microsoft.com/office/word/2010/wordprocessingCanvas" xmlns:cx="http://schemas.microsoft.com/office/drawing/2014/chartex" xmlns:cx1="http://schemas.microsoft.com/office/drawing/2015/9/8/chartex" xmlns:mc="http://schemas.openxmlformats.org/markup-compatibility/2006" xmlns:o="urn:schemas-microsoft-com:office:office" xmlns:r="http://schemas.openxmlformats.org/officeDocument/2006/relationships" xmlns:m="http://schemas.openxmlformats.org/officeDocument/2006/math" xmlns:v="urn:schemas-microsoft-com:vml" xmlns:wp14="http://schemas.microsoft.com/office/word/2010/wordprocessingDrawing" xmlns:wp="http://schemas.openxmlformats.org/drawingml/2006/wordprocessingDrawing" xmlns:w10="urn:schemas-microsoft-com:office:word" xmlns:w="http://schemas.openxmlformats.org/wordprocessingml/2006/main" xmlns:w14="http://schemas.microsoft.com/office/word/2010/wordml" xmlns:w15="http://schemas.microsoft.com/office/word/2012/wordml" xmlns:w16se="http://schemas.microsoft.com/office/word/2015/wordml/symex" xmlns:wpg="http://schemas.microsoft.com/office/word/2010/wordprocessingGroup" xmlns:wpi="http://schemas.microsoft.com/office/word/2010/wordprocessingInk" xmlns:wne="http://schemas.microsoft.com/office/word/2006/wordml" xmlns:wps="http://schemas.microsoft.com/office/word/2010/wordprocessingShape" mc:Ignorable="w14 w15 w16se wp14">
+<w:numbering xmlns:wpc="http://schemas.microsoft.com/office/word/2010/wordprocessingCanvas" xmlns:cx="http://schemas.microsoft.com/office/drawing/2014/chartex" xmlns:cx1="http://schemas.microsoft.com/office/drawing/2015/9/8/chartex" xmlns:cx2="http://schemas.microsoft.com/office/drawing/2015/10/21/chartex" xmlns:cx3="http://schemas.microsoft.com/office/drawing/2016/5/9/chartex" xmlns:cx4="http://schemas.microsoft.com/office/drawing/2016/5/10/chartex" xmlns:cx5="http://schemas.microsoft.com/office/drawing/2016/5/11/chartex" xmlns:cx6="http://schemas.microsoft.com/office/drawing/2016/5/12/chartex" xmlns:cx7="http://schemas.microsoft.com/office/drawing/2016/5/13/chartex" xmlns:cx8="http://schemas.microsoft.com/office/drawing/2016/5/14/chartex" xmlns:mc="http://schemas.openxmlformats.org/markup-compatibility/2006" xmlns:aink="http://schemas.microsoft.com/office/drawing/2016/ink" xmlns:am3d="http://schemas.microsoft.com/office/drawing/2017/model3d" xmlns:o="urn:schemas-microsoft-com:office:office" xmlns:r="http://schemas.openxmlformats.org/officeDocument/2006/relationships" xmlns:m="http://schemas.openxmlformats.org/officeDocument/2006/math" xmlns:v="urn:schemas-microsoft-com:vml" xmlns:wp14="http://schemas.microsoft.com/office/word/2010/wordprocessingDrawing" xmlns:wp="http://schemas.openxmlformats.org/drawingml/2006/wordprocessingDrawing" xmlns:w10="urn:schemas-microsoft-com:office:word" xmlns:w="http://schemas.openxmlformats.org/wordprocessingml/2006/main" xmlns:w14="http://schemas.microsoft.com/office/word/2010/wordml" xmlns:w15="http://schemas.microsoft.com/office/word/2012/wordml" xmlns:w16cid="http://schemas.microsoft.com/office/word/2016/wordml/cid" xmlns:w16se="http://schemas.microsoft.com/office/word/2015/wordml/symex" xmlns:wpg="http://schemas.microsoft.com/office/word/2010/wordprocessingGroup" xmlns:wpi="http://schemas.microsoft.com/office/word/2010/wordprocessingInk" xmlns:wne="http://schemas.microsoft.com/office/word/2006/wordml" xmlns:wps="http://schemas.microsoft.com/office/word/2010/wordprocessingShape" mc:Ignorable="w14 w15 w16se w16cid wp14">
   <w:abstractNum w:abstractNumId="0" w15:restartNumberingAfterBreak="0">
     <w:nsid w:val="13B411D3"/>
     <w:multiLevelType w:val="hybridMultilevel"/>
@@ -1856,7 +2048,7 @@
 </file>
 
 <file path=word/styles.xml><?xml version="1.0" encoding="utf-8"?>
-<w:styles xmlns:mc="http://schemas.openxmlformats.org/markup-compatibility/2006" xmlns:r="http://schemas.openxmlformats.org/officeDocument/2006/relationships" xmlns:w="http://schemas.openxmlformats.org/wordprocessingml/2006/main" xmlns:w14="http://schemas.microsoft.com/office/word/2010/wordml" xmlns:w15="http://schemas.microsoft.com/office/word/2012/wordml" xmlns:w16se="http://schemas.microsoft.com/office/word/2015/wordml/symex" mc:Ignorable="w14 w15 w16se">
+<w:styles xmlns:mc="http://schemas.openxmlformats.org/markup-compatibility/2006" xmlns:r="http://schemas.openxmlformats.org/officeDocument/2006/relationships" xmlns:w="http://schemas.openxmlformats.org/wordprocessingml/2006/main" xmlns:w14="http://schemas.microsoft.com/office/word/2010/wordml" xmlns:w15="http://schemas.microsoft.com/office/word/2012/wordml" xmlns:w16cid="http://schemas.microsoft.com/office/word/2016/wordml/cid" xmlns:w16se="http://schemas.microsoft.com/office/word/2015/wordml/symex" mc:Ignorable="w14 w15 w16se w16cid">
   <w:docDefaults>
     <w:rPrDefault>
       <w:rPr>
@@ -1872,7 +2064,7 @@
       </w:pPr>
     </w:pPrDefault>
   </w:docDefaults>
-  <w:latentStyles w:defLockedState="0" w:defUIPriority="99" w:defSemiHidden="0" w:defUnhideWhenUsed="0" w:defQFormat="0" w:count="371">
+  <w:latentStyles w:defLockedState="0" w:defUIPriority="99" w:defSemiHidden="0" w:defUnhideWhenUsed="0" w:defQFormat="0" w:count="376">
     <w:lsdException w:name="Normal" w:uiPriority="0" w:qFormat="1"/>
     <w:lsdException w:name="heading 1" w:uiPriority="9" w:qFormat="1"/>
     <w:lsdException w:name="heading 2" w:semiHidden="1" w:uiPriority="9" w:unhideWhenUsed="1" w:qFormat="1"/>
@@ -1978,7 +2170,6 @@
     <w:lsdException w:name="HTML Sample" w:semiHidden="1" w:unhideWhenUsed="1"/>
     <w:lsdException w:name="HTML Typewriter" w:semiHidden="1" w:unhideWhenUsed="1"/>
     <w:lsdException w:name="HTML Variable" w:semiHidden="1" w:unhideWhenUsed="1"/>
-    <w:lsdException w:name="Normal Table" w:semiHidden="1" w:unhideWhenUsed="1"/>
     <w:lsdException w:name="annotation subject" w:semiHidden="1" w:unhideWhenUsed="1"/>
     <w:lsdException w:name="No List" w:semiHidden="1" w:unhideWhenUsed="1"/>
     <w:lsdException w:name="Outline List 1" w:semiHidden="1" w:unhideWhenUsed="1"/>
@@ -2021,11 +2212,8 @@
     <w:lsdException w:name="Table Contemporary" w:semiHidden="1" w:unhideWhenUsed="1"/>
     <w:lsdException w:name="Table Elegant" w:semiHidden="1" w:unhideWhenUsed="1"/>
     <w:lsdException w:name="Table Professional" w:semiHidden="1" w:unhideWhenUsed="1"/>
-    <w:lsdException w:name="Table Subtle 1" w:semiHidden="1" w:unhideWhenUsed="1"/>
     <w:lsdException w:name="Table Subtle 2" w:semiHidden="1" w:unhideWhenUsed="1"/>
     <w:lsdException w:name="Table Web 1" w:semiHidden="1" w:unhideWhenUsed="1"/>
-    <w:lsdException w:name="Table Web 2" w:semiHidden="1" w:unhideWhenUsed="1"/>
-    <w:lsdException w:name="Table Web 3" w:semiHidden="1" w:unhideWhenUsed="1"/>
     <w:lsdException w:name="Balloon Text" w:semiHidden="1" w:unhideWhenUsed="1"/>
     <w:lsdException w:name="Table Grid" w:uiPriority="59"/>
     <w:lsdException w:name="Table Theme" w:semiHidden="1" w:unhideWhenUsed="1"/>
@@ -2244,6 +2432,11 @@
     <w:lsdException w:name="List Table 5 Dark Accent 6" w:uiPriority="50"/>
     <w:lsdException w:name="List Table 6 Colorful Accent 6" w:uiPriority="51"/>
     <w:lsdException w:name="List Table 7 Colorful Accent 6" w:uiPriority="52"/>
+    <w:lsdException w:name="Mention" w:semiHidden="1" w:unhideWhenUsed="1"/>
+    <w:lsdException w:name="Smart Hyperlink" w:semiHidden="1" w:unhideWhenUsed="1"/>
+    <w:lsdException w:name="Hashtag" w:semiHidden="1" w:unhideWhenUsed="1"/>
+    <w:lsdException w:name="Unresolved Mention" w:semiHidden="1" w:unhideWhenUsed="1"/>
+    <w:lsdException w:name="Smart Link" w:semiHidden="1" w:unhideWhenUsed="1"/>
   </w:latentStyles>
   <w:style w:type="paragraph" w:default="1" w:styleId="Normal">
     <w:name w:val="Normal"/>
